--- a/Meeting log/13_10_04_Log.docx
+++ b/Meeting log/13_10_04_Log.docx
@@ -381,8 +381,6 @@
       <w:r>
         <w:t xml:space="preserve"> elements for Doppler shift. </w:t>
       </w:r>
-      <w:bookmarkStart w:id="0" w:name="_GoBack"/>
-      <w:bookmarkEnd w:id="0"/>
     </w:p>
     <w:p>
       <w:pPr>
@@ -439,6 +437,8 @@
         </w:rPr>
         <w:t>TBD</w:t>
       </w:r>
+      <w:bookmarkStart w:id="0" w:name="_GoBack"/>
+      <w:bookmarkEnd w:id="0"/>
     </w:p>
     <w:tbl>
       <w:tblPr>
@@ -616,7 +616,6 @@
         </w:tc>
       </w:tr>
     </w:tbl>
-    <w:p/>
     <w:p/>
     <w:p/>
     <w:sectPr>

--- a/Meeting log/13_10_04_Log.docx
+++ b/Meeting log/13_10_04_Log.docx
@@ -425,6 +425,52 @@
     </w:p>
     <w:p>
       <w:pPr>
+        <w:pStyle w:val="ListParagraph"/>
+        <w:numPr>
+          <w:ilvl w:val="1"/>
+          <w:numId w:val="26"/>
+        </w:numPr>
+      </w:pPr>
+      <w:r>
+        <w:t xml:space="preserve">A standard PLL can be implemented using a </w:t>
+      </w:r>
+      <w:proofErr w:type="spellStart"/>
+      <w:r>
+        <w:t>multipier</w:t>
+      </w:r>
+      <w:proofErr w:type="spellEnd"/>
+      <w:r>
+        <w:t xml:space="preserve"> (phase detector), FIR filter (Loop filter) and a DDS (VCO).  Unless Xilinx provides a </w:t>
+      </w:r>
+      <w:proofErr w:type="spellStart"/>
+      <w:r>
+        <w:t>logicCore</w:t>
+      </w:r>
+      <w:proofErr w:type="spellEnd"/>
+      <w:r>
+        <w:t xml:space="preserve"> block of a PLL.</w:t>
+      </w:r>
+    </w:p>
+    <w:p>
+      <w:pPr>
+        <w:pStyle w:val="ListParagraph"/>
+        <w:numPr>
+          <w:ilvl w:val="1"/>
+          <w:numId w:val="26"/>
+        </w:numPr>
+      </w:pPr>
+      <w:r>
+        <w:t xml:space="preserve">Are they any other ways of </w:t>
+      </w:r>
+      <w:r>
+        <w:t>performing</w:t>
+      </w:r>
+      <w:r>
+        <w:t xml:space="preserve"> symbol and timing recovery that may be a more efficient hardware implementation that wouldn’t require a PLL?</w:t>
+      </w:r>
+    </w:p>
+    <w:p>
+      <w:pPr>
         <w:rPr>
           <w:b/>
           <w:color w:val="FF0000"/>
@@ -437,8 +483,6 @@
         </w:rPr>
         <w:t>TBD</w:t>
       </w:r>
-      <w:bookmarkStart w:id="0" w:name="_GoBack"/>
-      <w:bookmarkEnd w:id="0"/>
     </w:p>
     <w:tbl>
       <w:tblPr>
@@ -499,8 +543,136 @@
           <w:p>
             <w:pPr>
               <w:pStyle w:val="ListParagraph"/>
-              <w:ind w:left="1440"/>
+              <w:numPr>
+                <w:ilvl w:val="0"/>
+                <w:numId w:val="26"/>
+              </w:numPr>
             </w:pPr>
+            <w:r>
+              <w:t xml:space="preserve">Evaluating and testing transfer function that I believe correctly models the </w:t>
+            </w:r>
+            <w:r>
+              <w:t>Costas</w:t>
+            </w:r>
+            <w:r>
+              <w:t xml:space="preserve"> loop.  Once this model is confirmed to behave as the simulation, the transfer function can be tuned to meet the specifications of our modem.  This </w:t>
+            </w:r>
+            <w:r>
+              <w:lastRenderedPageBreak/>
+              <w:t>includes the ability to track and lock onto Doppler shift</w:t>
+            </w:r>
+          </w:p>
+          <w:p>
+            <w:pPr>
+              <w:pStyle w:val="ListParagraph"/>
+              <w:numPr>
+                <w:ilvl w:val="0"/>
+                <w:numId w:val="26"/>
+              </w:numPr>
+            </w:pPr>
+            <w:r>
+              <w:t xml:space="preserve">Determining need requirements for the </w:t>
+            </w:r>
+            <w:r>
+              <w:t>Costas</w:t>
+            </w:r>
+            <w:r>
+              <w:t xml:space="preserve"> loop</w:t>
+            </w:r>
+            <w:r>
+              <w:t>:</w:t>
+            </w:r>
+          </w:p>
+          <w:p>
+            <w:pPr>
+              <w:pStyle w:val="ListParagraph"/>
+              <w:numPr>
+                <w:ilvl w:val="1"/>
+                <w:numId w:val="26"/>
+              </w:numPr>
+            </w:pPr>
+            <w:r>
+              <w:t>Costas Loop BW</w:t>
+            </w:r>
+          </w:p>
+          <w:p>
+            <w:pPr>
+              <w:pStyle w:val="ListParagraph"/>
+              <w:numPr>
+                <w:ilvl w:val="1"/>
+                <w:numId w:val="26"/>
+              </w:numPr>
+            </w:pPr>
+            <w:r>
+              <w:t>Filter BWs</w:t>
+            </w:r>
+          </w:p>
+          <w:p>
+            <w:pPr>
+              <w:pStyle w:val="ListParagraph"/>
+              <w:numPr>
+                <w:ilvl w:val="1"/>
+                <w:numId w:val="26"/>
+              </w:numPr>
+            </w:pPr>
+            <w:proofErr w:type="spellStart"/>
+            <w:r>
+              <w:t>Keplarian</w:t>
+            </w:r>
+            <w:proofErr w:type="spellEnd"/>
+            <w:r>
+              <w:t xml:space="preserve"> </w:t>
+            </w:r>
+            <w:r>
+              <w:t>elements</w:t>
+            </w:r>
+            <w:r>
+              <w:t xml:space="preserve"> for determination of specific Doppler shift needs.  (time, frequency range)</w:t>
+            </w:r>
+          </w:p>
+          <w:p>
+            <w:pPr>
+              <w:pStyle w:val="ListParagraph"/>
+              <w:numPr>
+                <w:ilvl w:val="0"/>
+                <w:numId w:val="26"/>
+              </w:numPr>
+            </w:pPr>
+            <w:r>
+              <w:t>Need research into AGC implementation.</w:t>
+            </w:r>
+          </w:p>
+          <w:p>
+            <w:pPr>
+              <w:pStyle w:val="ListParagraph"/>
+              <w:numPr>
+                <w:ilvl w:val="1"/>
+                <w:numId w:val="26"/>
+              </w:numPr>
+            </w:pPr>
+            <w:r>
+              <w:t xml:space="preserve">A time varying gain of the input signal to the </w:t>
+            </w:r>
+            <w:r>
+              <w:t>Costas</w:t>
+            </w:r>
+            <w:r>
+              <w:t xml:space="preserve"> loop will interfere with the gains of the </w:t>
+            </w:r>
+            <w:r>
+              <w:t>Costas</w:t>
+            </w:r>
+            <w:r>
+              <w:t xml:space="preserve"> </w:t>
+            </w:r>
+            <w:r>
+              <w:t xml:space="preserve">loop </w:t>
+            </w:r>
+            <w:bookmarkStart w:id="0" w:name="_GoBack"/>
+            <w:bookmarkEnd w:id="0"/>
+            <w:r>
+              <w:t>that determine settling time, steady state error, etc.</w:t>
+            </w:r>
           </w:p>
         </w:tc>
       </w:tr>
@@ -514,6 +686,7 @@
               <w:jc w:val="center"/>
             </w:pPr>
             <w:r>
+              <w:lastRenderedPageBreak/>
               <w:t>Cedric Destin</w:t>
             </w:r>
           </w:p>
@@ -1438,7 +1611,7 @@
   <w:abstractNum w:abstractNumId="8">
     <w:nsid w:val="23007A20"/>
     <w:multiLevelType w:val="hybridMultilevel"/>
-    <w:tmpl w:val="DF264EDC"/>
+    <w:tmpl w:val="2D8A51E4"/>
     <w:lvl w:ilvl="0" w:tplc="04090001">
       <w:start w:val="1"/>
       <w:numFmt w:val="bullet"/>

--- a/Meeting log/13_10_04_Log.docx
+++ b/Meeting log/13_10_04_Log.docx
@@ -11,31 +11,16 @@
           <w:sz w:val="36"/>
         </w:rPr>
       </w:pPr>
-      <w:r>
-        <w:fldChar w:fldCharType="begin"/>
-      </w:r>
-      <w:r>
-        <w:instrText xml:space="preserve"> HYPERLINK "https://sites.google.com/a/temple.edu/programmable-communication-group/" </w:instrText>
-      </w:r>
-      <w:r>
-        <w:fldChar w:fldCharType="separate"/>
-      </w:r>
-      <w:r>
-        <w:rPr>
-          <w:rFonts w:ascii="Times New Roman" w:eastAsia="Times New Roman" w:hAnsi="Times New Roman" w:cs="Times New Roman"/>
-          <w:b/>
-          <w:sz w:val="36"/>
-        </w:rPr>
-        <w:t>Programmable Communication Group</w:t>
-      </w:r>
-      <w:r>
-        <w:rPr>
-          <w:rFonts w:ascii="Times New Roman" w:eastAsia="Times New Roman" w:hAnsi="Times New Roman" w:cs="Times New Roman"/>
-          <w:b/>
-          <w:sz w:val="36"/>
-        </w:rPr>
-        <w:fldChar w:fldCharType="end"/>
-      </w:r>
+      <w:hyperlink r:id="rId5" w:history="1">
+        <w:r>
+          <w:rPr>
+            <w:rFonts w:ascii="Times New Roman" w:eastAsia="Times New Roman" w:hAnsi="Times New Roman" w:cs="Times New Roman"/>
+            <w:b/>
+            <w:sz w:val="36"/>
+          </w:rPr>
+          <w:t>Programmable Communication Group</w:t>
+        </w:r>
+      </w:hyperlink>
     </w:p>
     <w:tbl>
       <w:tblPr>
@@ -345,15 +330,7 @@
         </w:numPr>
       </w:pPr>
       <w:r>
-        <w:t xml:space="preserve">The modem specification sheet that was uploaded to </w:t>
-      </w:r>
-      <w:proofErr w:type="spellStart"/>
-      <w:r>
-        <w:t>GitHub</w:t>
-      </w:r>
-      <w:proofErr w:type="spellEnd"/>
-      <w:r>
-        <w:t xml:space="preserve"> </w:t>
+        <w:t xml:space="preserve">The modem specification sheet that was uploaded to GitHub </w:t>
       </w:r>
       <w:r>
         <w:t xml:space="preserve">(“demo_modem_spec_sheet.pdf”) </w:t>
@@ -371,15 +348,7 @@
         </w:numPr>
       </w:pPr>
       <w:r>
-        <w:t xml:space="preserve">Be mindful of </w:t>
-      </w:r>
-      <w:proofErr w:type="spellStart"/>
-      <w:r>
-        <w:t>Keplerian</w:t>
-      </w:r>
-      <w:proofErr w:type="spellEnd"/>
-      <w:r>
-        <w:t xml:space="preserve"> elements for Doppler shift. </w:t>
+        <w:t xml:space="preserve">Be mindful of Keplerian elements for Doppler shift. </w:t>
       </w:r>
     </w:p>
     <w:p>
@@ -432,23 +401,7 @@
         </w:numPr>
       </w:pPr>
       <w:r>
-        <w:t xml:space="preserve">A standard PLL can be implemented using a </w:t>
-      </w:r>
-      <w:proofErr w:type="spellStart"/>
-      <w:r>
-        <w:t>multipier</w:t>
-      </w:r>
-      <w:proofErr w:type="spellEnd"/>
-      <w:r>
-        <w:t xml:space="preserve"> (phase detector), FIR filter (Loop filter) and a DDS (VCO).  Unless Xilinx provides a </w:t>
-      </w:r>
-      <w:proofErr w:type="spellStart"/>
-      <w:r>
-        <w:t>logicCore</w:t>
-      </w:r>
-      <w:proofErr w:type="spellEnd"/>
-      <w:r>
-        <w:t xml:space="preserve"> block of a PLL.</w:t>
+        <w:t>A standard PLL can be implemented using a multipier (phase detector), FIR filter (Loop filter) and a DDS (VCO).  Unless Xilinx provides a logicCore block of a PLL.</w:t>
       </w:r>
     </w:p>
     <w:p>
@@ -615,13 +568,8 @@
                 <w:numId w:val="26"/>
               </w:numPr>
             </w:pPr>
-            <w:proofErr w:type="spellStart"/>
             <w:r>
-              <w:t>Keplarian</w:t>
-            </w:r>
-            <w:proofErr w:type="spellEnd"/>
-            <w:r>
-              <w:t xml:space="preserve"> </w:t>
+              <w:t xml:space="preserve">Keplarian </w:t>
             </w:r>
             <w:r>
               <w:t>elements</w:t>
@@ -668,8 +616,6 @@
             <w:r>
               <w:t xml:space="preserve">loop </w:t>
             </w:r>
-            <w:bookmarkStart w:id="0" w:name="_GoBack"/>
-            <w:bookmarkEnd w:id="0"/>
             <w:r>
               <w:t>that determine settling time, steady state error, etc.</w:t>
             </w:r>
@@ -698,7 +644,28 @@
           <w:p>
             <w:pPr>
               <w:pStyle w:val="ListParagraph"/>
+              <w:numPr>
+                <w:ilvl w:val="0"/>
+                <w:numId w:val="26"/>
+              </w:numPr>
             </w:pPr>
+            <w:r>
+              <w:t>Finished the Simulink implementation</w:t>
+            </w:r>
+          </w:p>
+          <w:p>
+            <w:pPr>
+              <w:pStyle w:val="ListParagraph"/>
+              <w:numPr>
+                <w:ilvl w:val="0"/>
+                <w:numId w:val="26"/>
+              </w:numPr>
+            </w:pPr>
+            <w:r>
+              <w:t>Plan assigning practical values for the simulation</w:t>
+            </w:r>
+            <w:bookmarkStart w:id="0" w:name="_GoBack"/>
+            <w:bookmarkEnd w:id="0"/>
           </w:p>
         </w:tc>
       </w:tr>
